--- a/Laboratorio 8. Desarrollo de pruebas unitarias con PHPUnit..docx
+++ b/Laboratorio 8. Desarrollo de pruebas unitarias con PHPUnit..docx
@@ -6232,6 +6232,7 @@
       <w:r>
         <w:rPr>
           <w:rFonts w:ascii="Arial Narrow" w:hAnsi="Arial Narrow"/>
+          <w:noProof/>
           <w:color w:val="000000"/>
         </w:rPr>
         <w:lastRenderedPageBreak/>
@@ -6372,6 +6373,7 @@
       <w:r>
         <w:rPr>
           <w:rFonts w:ascii="Arial Narrow" w:hAnsi="Arial Narrow"/>
+          <w:noProof/>
           <w:color w:val="000000"/>
         </w:rPr>
         <w:drawing>
@@ -6460,6 +6462,7 @@
       <w:r>
         <w:rPr>
           <w:rFonts w:ascii="Arial Narrow" w:hAnsi="Arial Narrow"/>
+          <w:noProof/>
           <w:color w:val="000000"/>
         </w:rPr>
         <w:drawing>
@@ -6584,14 +6587,13 @@
       <w:r>
         <w:rPr>
           <w:rFonts w:ascii="Arial Narrow" w:hAnsi="Arial Narrow"/>
-          <w:noProof/>
           <w:color w:val="000000"/>
         </w:rPr>
         <w:drawing>
-          <wp:inline distT="0" distB="0" distL="0" distR="0" wp14:anchorId="76950B4C" wp14:editId="241DA837">
-            <wp:extent cx="4542808" cy="2276475"/>
+          <wp:inline distT="0" distB="0" distL="0" distR="0" wp14:anchorId="45934FA7" wp14:editId="2D567F6B">
+            <wp:extent cx="4886325" cy="3051908"/>
             <wp:effectExtent l="0" t="0" r="0" b="0"/>
-            <wp:docPr id="26" name="Imagen 26"/>
+            <wp:docPr id="13" name="Imagen 13"/>
             <wp:cNvGraphicFramePr>
               <a:graphicFrameLocks xmlns:a="http://schemas.openxmlformats.org/drawingml/2006/main" noChangeAspect="1"/>
             </wp:cNvGraphicFramePr>
@@ -6611,7 +6613,7 @@
                   <pic:spPr>
                     <a:xfrm>
                       <a:off x="0" y="0"/>
-                      <a:ext cx="4556958" cy="2283566"/>
+                      <a:ext cx="4900237" cy="3060597"/>
                     </a:xfrm>
                     <a:prstGeom prst="rect">
                       <a:avLst/>
@@ -6636,47 +6638,6 @@
           <w:color w:val="000000"/>
         </w:rPr>
       </w:pPr>
-      <w:r>
-        <w:rPr>
-          <w:rFonts w:ascii="Arial Narrow" w:hAnsi="Arial Narrow"/>
-          <w:color w:val="000000"/>
-        </w:rPr>
-        <w:drawing>
-          <wp:inline distT="0" distB="0" distL="0" distR="0" wp14:anchorId="5C555254" wp14:editId="11196FF9">
-            <wp:extent cx="4581525" cy="1579342"/>
-            <wp:effectExtent l="0" t="0" r="0" b="1905"/>
-            <wp:docPr id="27" name="Imagen 27"/>
-            <wp:cNvGraphicFramePr>
-              <a:graphicFrameLocks xmlns:a="http://schemas.openxmlformats.org/drawingml/2006/main" noChangeAspect="1"/>
-            </wp:cNvGraphicFramePr>
-            <a:graphic xmlns:a="http://schemas.openxmlformats.org/drawingml/2006/main">
-              <a:graphicData uri="http://schemas.openxmlformats.org/drawingml/2006/picture">
-                <pic:pic xmlns:pic="http://schemas.openxmlformats.org/drawingml/2006/picture">
-                  <pic:nvPicPr>
-                    <pic:cNvPr id="1" name=""/>
-                    <pic:cNvPicPr/>
-                  </pic:nvPicPr>
-                  <pic:blipFill>
-                    <a:blip r:embed="rId31"/>
-                    <a:stretch>
-                      <a:fillRect/>
-                    </a:stretch>
-                  </pic:blipFill>
-                  <pic:spPr>
-                    <a:xfrm>
-                      <a:off x="0" y="0"/>
-                      <a:ext cx="4627258" cy="1595107"/>
-                    </a:xfrm>
-                    <a:prstGeom prst="rect">
-                      <a:avLst/>
-                    </a:prstGeom>
-                  </pic:spPr>
-                </pic:pic>
-              </a:graphicData>
-            </a:graphic>
-          </wp:inline>
-        </w:drawing>
-      </w:r>
     </w:p>
     <w:p>
       <w:pPr>
@@ -6813,7 +6774,7 @@
       </w:r>
     </w:p>
     <w:sectPr>
-      <w:headerReference w:type="default" r:id="rId32"/>
+      <w:headerReference w:type="default" r:id="rId31"/>
       <w:pgSz w:w="12240" w:h="15840"/>
       <w:pgMar w:top="1440" w:right="1440" w:bottom="1440" w:left="1842" w:header="706" w:footer="706" w:gutter="0"/>
       <w:pgNumType w:start="1"/>
@@ -9073,11 +9034,12 @@
 </file>
 
 <file path=customXml/item1.xml><?xml version="1.0" encoding="utf-8"?>
-<p:properties xmlns:p="http://schemas.microsoft.com/office/2006/metadata/properties" xmlns:xsi="http://www.w3.org/2001/XMLSchema-instance" xmlns:pc="http://schemas.microsoft.com/office/infopath/2007/PartnerControls">
-  <documentManagement>
-    <ReferenceId xmlns="e66852d6-4258-45aa-9a6c-1a2795e7be4e" xsi:nil="true"/>
-  </documentManagement>
-</p:properties>
+<?mso-contentType ?>
+<FormTemplates xmlns="http://schemas.microsoft.com/sharepoint/v3/contenttype/forms">
+  <Display>DocumentLibraryForm</Display>
+  <Edit>DocumentLibraryForm</Edit>
+  <New>DocumentLibraryForm</New>
+</FormTemplates>
 </file>
 
 <file path=customXml/item2.xml><?xml version="1.0" encoding="utf-8"?>
@@ -9219,20 +9181,17 @@
 </file>
 
 <file path=customXml/item3.xml><?xml version="1.0" encoding="utf-8"?>
-<?mso-contentType ?>
-<FormTemplates xmlns="http://schemas.microsoft.com/sharepoint/v3/contenttype/forms">
-  <Display>DocumentLibraryForm</Display>
-  <Edit>DocumentLibraryForm</Edit>
-  <New>DocumentLibraryForm</New>
-</FormTemplates>
+<p:properties xmlns:p="http://schemas.microsoft.com/office/2006/metadata/properties" xmlns:xsi="http://www.w3.org/2001/XMLSchema-instance" xmlns:pc="http://schemas.microsoft.com/office/infopath/2007/PartnerControls">
+  <documentManagement>
+    <ReferenceId xmlns="e66852d6-4258-45aa-9a6c-1a2795e7be4e" xsi:nil="true"/>
+  </documentManagement>
+</p:properties>
 </file>
 
 <file path=customXml/itemProps1.xml><?xml version="1.0" encoding="utf-8"?>
-<ds:datastoreItem xmlns:ds="http://schemas.openxmlformats.org/officeDocument/2006/customXml" ds:itemID="{5B01683F-9E19-4BB3-9724-3C8F295A9A65}">
+<ds:datastoreItem xmlns:ds="http://schemas.openxmlformats.org/officeDocument/2006/customXml" ds:itemID="{597FE5FD-6475-4AC1-9E3C-99D62863CB8E}">
   <ds:schemaRefs>
-    <ds:schemaRef ds:uri="http://schemas.microsoft.com/office/2006/metadata/properties"/>
-    <ds:schemaRef ds:uri="http://schemas.microsoft.com/office/infopath/2007/PartnerControls"/>
-    <ds:schemaRef ds:uri="e66852d6-4258-45aa-9a6c-1a2795e7be4e"/>
+    <ds:schemaRef ds:uri="http://schemas.microsoft.com/sharepoint/v3/contenttype/forms"/>
   </ds:schemaRefs>
 </ds:datastoreItem>
 </file>
@@ -9256,9 +9215,11 @@
 </file>
 
 <file path=customXml/itemProps3.xml><?xml version="1.0" encoding="utf-8"?>
-<ds:datastoreItem xmlns:ds="http://schemas.openxmlformats.org/officeDocument/2006/customXml" ds:itemID="{597FE5FD-6475-4AC1-9E3C-99D62863CB8E}">
+<ds:datastoreItem xmlns:ds="http://schemas.openxmlformats.org/officeDocument/2006/customXml" ds:itemID="{5B01683F-9E19-4BB3-9724-3C8F295A9A65}">
   <ds:schemaRefs>
-    <ds:schemaRef ds:uri="http://schemas.microsoft.com/sharepoint/v3/contenttype/forms"/>
+    <ds:schemaRef ds:uri="http://schemas.microsoft.com/office/2006/metadata/properties"/>
+    <ds:schemaRef ds:uri="http://schemas.microsoft.com/office/infopath/2007/PartnerControls"/>
+    <ds:schemaRef ds:uri="e66852d6-4258-45aa-9a6c-1a2795e7be4e"/>
   </ds:schemaRefs>
 </ds:datastoreItem>
 </file>